--- a/data/matura/pitanja_po_poglavljima/001_politika_pol_djelovanje.docx
+++ b/data/matura/pitanja_po_poglavljima/001_politika_pol_djelovanje.docx
@@ -110,15 +110,7 @@
           <w:sz w:val="20"/>
           <w:szCs w:val="20"/>
         </w:rPr>
-        <w:t xml:space="preserve"> </w:t>
-      </w:r>
-      <w:r>
-        <w:rPr>
-          <w:rFonts w:asciiTheme="majorHAnsi" w:hAnsiTheme="majorHAnsi" w:cstheme="majorHAnsi"/>
-          <w:sz w:val="20"/>
-          <w:szCs w:val="20"/>
-        </w:rPr>
-        <w:t>______________________________________________</w:t>
+        <w:t xml:space="preserve"> ______________________________________________</w:t>
       </w:r>
     </w:p>
     <w:p>
@@ -399,6 +391,7 @@
           <w:sz w:val="20"/>
           <w:szCs w:val="20"/>
         </w:rPr>
+        <w:lastRenderedPageBreak/>
         <w:t>legitimnošću i legalnošću</w:t>
       </w:r>
     </w:p>
@@ -430,6 +423,7 @@
           <w:sz w:val="20"/>
           <w:szCs w:val="20"/>
         </w:rPr>
+        <w:lastRenderedPageBreak/>
         <w:t>kandidaturom na izborima</w:t>
       </w:r>
     </w:p>
@@ -461,6 +455,7 @@
           <w:sz w:val="20"/>
           <w:szCs w:val="20"/>
         </w:rPr>
+        <w:lastRenderedPageBreak/>
         <w:t>osnivanjem političke stranke</w:t>
       </w:r>
     </w:p>
@@ -525,6 +520,7 @@
           <w:sz w:val="20"/>
           <w:szCs w:val="20"/>
         </w:rPr>
+        <w:lastRenderedPageBreak/>
         <w:t>Kojoj vrsti političkoga govora pripada govor političara koji se intenzivno koristi stručnom terminologijom?</w:t>
       </w:r>
       <w:r>
@@ -541,16 +537,57 @@
           <w:sz w:val="20"/>
           <w:szCs w:val="20"/>
         </w:rPr>
+        <w:t>___________________________________</w:t>
+      </w:r>
+    </w:p>
+    <w:p>
+      <w:pPr>
+        <w:pStyle w:val="ListParagraph"/>
+        <w:widowControl w:val="0"/>
+        <w:numPr>
+          <w:ilvl w:val="0"/>
+          <w:numId w:val="1"/>
+        </w:numPr>
+        <w:pBdr>
+          <w:top w:val="nil"/>
+          <w:left w:val="nil"/>
+          <w:bottom w:val="nil"/>
+          <w:right w:val="nil"/>
+          <w:between w:val="nil"/>
+        </w:pBdr>
+        <w:spacing w:before="120"/>
+        <w:ind w:left="284"/>
+        <w:contextualSpacing w:val="0"/>
+        <w:rPr>
+          <w:rFonts w:asciiTheme="majorHAnsi" w:hAnsiTheme="majorHAnsi" w:cstheme="majorHAnsi"/>
+          <w:sz w:val="20"/>
+          <w:szCs w:val="20"/>
+        </w:rPr>
+      </w:pPr>
+      <w:r>
+        <w:rPr>
+          <w:rFonts w:asciiTheme="majorHAnsi" w:hAnsiTheme="majorHAnsi" w:cstheme="majorHAnsi"/>
+          <w:sz w:val="20"/>
+          <w:szCs w:val="20"/>
+        </w:rPr>
+        <w:t>Indijski narod vjerovao je u iznimne moći i heroizam Mahatme Gandhija te mu se bezrezervno pokoravao. Koji tip vlasti prema Maxu Weberu predstavlja opisana vladavina?</w:t>
+      </w:r>
+      <w:r>
+        <w:rPr>
+          <w:rFonts w:asciiTheme="majorHAnsi" w:hAnsiTheme="majorHAnsi" w:cstheme="majorHAnsi"/>
+          <w:sz w:val="20"/>
+          <w:szCs w:val="20"/>
+        </w:rPr>
+        <w:t xml:space="preserve"> </w:t>
+      </w:r>
+      <w:r>
+        <w:rPr>
+          <w:rFonts w:asciiTheme="majorHAnsi" w:hAnsiTheme="majorHAnsi" w:cstheme="majorHAnsi"/>
+          <w:sz w:val="20"/>
+          <w:szCs w:val="20"/>
+        </w:rPr>
         <w:t>_______________________</w:t>
       </w:r>
-      <w:r>
-        <w:rPr>
-          <w:rFonts w:asciiTheme="majorHAnsi" w:hAnsiTheme="majorHAnsi" w:cstheme="majorHAnsi"/>
-          <w:sz w:val="20"/>
-          <w:szCs w:val="20"/>
-        </w:rPr>
-        <w:t>____________</w:t>
-      </w:r>
     </w:p>
     <w:p>
       <w:pPr>
@@ -582,7 +619,7 @@
           <w:sz w:val="20"/>
           <w:szCs w:val="20"/>
         </w:rPr>
-        <w:t>Indijski narod vjerovao je u iznimne moći i heroizam Mahatme Gandhija te mu se bezrezervno pokoravao. Koji tip vlasti prema Maxu Weberu predstavlja opisana vladavina?</w:t>
+        <w:t>Kako se nazivaju aktivnosti koje se provode prije izbora, a kojima političke stranke i kandidati prenose političke poruke biračima kako bi pridobili njihove glasove?</w:t>
       </w:r>
       <w:r>
         <w:rPr>
@@ -598,64 +635,7 @@
           <w:sz w:val="20"/>
           <w:szCs w:val="20"/>
         </w:rPr>
-        <w:t>_______________________</w:t>
-      </w:r>
-    </w:p>
-    <w:p>
-      <w:pPr>
-        <w:pStyle w:val="ListParagraph"/>
-        <w:widowControl w:val="0"/>
-        <w:numPr>
-          <w:ilvl w:val="0"/>
-          <w:numId w:val="1"/>
-        </w:numPr>
-        <w:pBdr>
-          <w:top w:val="nil"/>
-          <w:left w:val="nil"/>
-          <w:bottom w:val="nil"/>
-          <w:right w:val="nil"/>
-          <w:between w:val="nil"/>
-        </w:pBdr>
-        <w:spacing w:before="120"/>
-        <w:ind w:left="284"/>
-        <w:contextualSpacing w:val="0"/>
-        <w:rPr>
-          <w:rFonts w:asciiTheme="majorHAnsi" w:hAnsiTheme="majorHAnsi" w:cstheme="majorHAnsi"/>
-          <w:sz w:val="20"/>
-          <w:szCs w:val="20"/>
-        </w:rPr>
-      </w:pPr>
-      <w:r>
-        <w:rPr>
-          <w:rFonts w:asciiTheme="majorHAnsi" w:hAnsiTheme="majorHAnsi" w:cstheme="majorHAnsi"/>
-          <w:sz w:val="20"/>
-          <w:szCs w:val="20"/>
-        </w:rPr>
-        <w:t>Kako se nazivaju aktivnosti koje se provode prije izbora, a kojima političke stranke i kandidati prenose političke poruke biračima kako bi pridobili njihove glasove?</w:t>
-      </w:r>
-      <w:r>
-        <w:rPr>
-          <w:rFonts w:asciiTheme="majorHAnsi" w:hAnsiTheme="majorHAnsi" w:cstheme="majorHAnsi"/>
-          <w:sz w:val="20"/>
-          <w:szCs w:val="20"/>
-        </w:rPr>
-        <w:t xml:space="preserve"> </w:t>
-      </w:r>
-      <w:r>
-        <w:rPr>
-          <w:rFonts w:asciiTheme="majorHAnsi" w:hAnsiTheme="majorHAnsi" w:cstheme="majorHAnsi"/>
-          <w:sz w:val="20"/>
-          <w:szCs w:val="20"/>
-        </w:rPr>
-        <w:t>_______________________</w:t>
-      </w:r>
-      <w:r>
-        <w:rPr>
-          <w:rFonts w:asciiTheme="majorHAnsi" w:hAnsiTheme="majorHAnsi" w:cstheme="majorHAnsi"/>
-          <w:sz w:val="20"/>
-          <w:szCs w:val="20"/>
-        </w:rPr>
-        <w:t>_____________</w:t>
+        <w:t>____________________________________</w:t>
       </w:r>
     </w:p>
     <w:p>
@@ -1017,15 +997,7 @@
           <w:sz w:val="20"/>
           <w:szCs w:val="20"/>
         </w:rPr>
-        <w:t>_______________________</w:t>
-      </w:r>
-      <w:r>
-        <w:rPr>
-          <w:rFonts w:asciiTheme="majorHAnsi" w:hAnsiTheme="majorHAnsi" w:cstheme="majorHAnsi"/>
-          <w:sz w:val="20"/>
-          <w:szCs w:val="20"/>
-        </w:rPr>
-        <w:t>____________________</w:t>
+        <w:t>___________________________________________</w:t>
       </w:r>
     </w:p>
     <w:p>
@@ -1074,15 +1046,7 @@
           <w:sz w:val="20"/>
           <w:szCs w:val="20"/>
         </w:rPr>
-        <w:t>_______________________</w:t>
-      </w:r>
-      <w:r>
-        <w:rPr>
-          <w:rFonts w:asciiTheme="majorHAnsi" w:hAnsiTheme="majorHAnsi" w:cstheme="majorHAnsi"/>
-          <w:sz w:val="20"/>
-          <w:szCs w:val="20"/>
-        </w:rPr>
-        <w:t>_____________________</w:t>
+        <w:t>____________________________________________</w:t>
       </w:r>
     </w:p>
     <w:p>
@@ -1131,15 +1095,7 @@
           <w:sz w:val="20"/>
           <w:szCs w:val="20"/>
         </w:rPr>
-        <w:t>_______________________</w:t>
-      </w:r>
-      <w:r>
-        <w:rPr>
-          <w:rFonts w:asciiTheme="majorHAnsi" w:hAnsiTheme="majorHAnsi" w:cstheme="majorHAnsi"/>
-          <w:sz w:val="20"/>
-          <w:szCs w:val="20"/>
-        </w:rPr>
-        <w:t>_____________________</w:t>
+        <w:t>____________________________________________</w:t>
       </w:r>
     </w:p>
     <w:p>
@@ -1681,7 +1637,6 @@
           <w:sz w:val="20"/>
           <w:szCs w:val="20"/>
         </w:rPr>
-        <w:lastRenderedPageBreak/>
         <w:t>Kako se naziva društveni pokret koji se zalaže za unapređenje položaja žena, uklanjanje spolne diskriminacije te promicanje rodne jednakosti?</w:t>
       </w:r>
       <w:r>
@@ -1731,6 +1686,7 @@
           <w:sz w:val="20"/>
           <w:szCs w:val="20"/>
         </w:rPr>
+        <w:lastRenderedPageBreak/>
         <w:t>Koja od navedenih organizacija usmjerava svoje djelovanje prvenstveno na osvajanje vlasti?</w:t>
       </w:r>
     </w:p>
@@ -1792,6 +1748,7 @@
           <w:sz w:val="20"/>
           <w:szCs w:val="20"/>
         </w:rPr>
+        <w:lastRenderedPageBreak/>
         <w:t>sindikat radnika</w:t>
       </w:r>
     </w:p>
@@ -1823,6 +1780,7 @@
           <w:sz w:val="20"/>
           <w:szCs w:val="20"/>
         </w:rPr>
+        <w:lastRenderedPageBreak/>
         <w:t>politička stranka radnika</w:t>
       </w:r>
     </w:p>
@@ -1854,6 +1812,7 @@
           <w:sz w:val="20"/>
           <w:szCs w:val="20"/>
         </w:rPr>
+        <w:lastRenderedPageBreak/>
         <w:t>udruga nezaposlenih radnika</w:t>
       </w:r>
     </w:p>
@@ -1918,6 +1877,7 @@
           <w:sz w:val="20"/>
           <w:szCs w:val="20"/>
         </w:rPr>
+        <w:lastRenderedPageBreak/>
         <w:t>Kako se naziva tip vlasti koja zasniva svoju legitimnost prije svega na poštivanju običaja koji se prenose generacijama te na nasljednome pravu?</w:t>
       </w:r>
     </w:p>
@@ -1979,6 +1939,7 @@
           <w:sz w:val="20"/>
           <w:szCs w:val="20"/>
         </w:rPr>
+        <w:lastRenderedPageBreak/>
         <w:t>karizmatska vlast</w:t>
       </w:r>
     </w:p>
@@ -2010,6 +1971,7 @@
           <w:sz w:val="20"/>
           <w:szCs w:val="20"/>
         </w:rPr>
+        <w:lastRenderedPageBreak/>
         <w:t>tradicionalna vlast</w:t>
       </w:r>
     </w:p>
@@ -2041,6 +2003,7 @@
           <w:sz w:val="20"/>
           <w:szCs w:val="20"/>
         </w:rPr>
+        <w:lastRenderedPageBreak/>
         <w:t>racionalno-legalna vlast</w:t>
       </w:r>
     </w:p>
@@ -2105,6 +2068,7 @@
           <w:sz w:val="20"/>
           <w:szCs w:val="20"/>
         </w:rPr>
+        <w:lastRenderedPageBreak/>
         <w:t>Kojim se političkim govorom koriste politički akteri u profesionalnome žargonu, a koji nije u redovitoj upotrebi u široj javnosti?</w:t>
       </w:r>
     </w:p>
@@ -4326,6 +4290,7 @@
           <w:sz w:val="20"/>
           <w:szCs w:val="20"/>
         </w:rPr>
+        <w:lastRenderedPageBreak/>
         <w:t>Kako se naziva vrsta političkoga govora u kojemu govornik upotrebljava duge rečenice i usmjerava slušatelja na teme kojima želi umanjiti učinak ranije izrečenoga?</w:t>
       </w:r>
       <w:r>
@@ -5037,6 +5002,7 @@
           <w:sz w:val="20"/>
           <w:szCs w:val="20"/>
         </w:rPr>
+        <w:lastRenderedPageBreak/>
         <w:t>utjecanju na vlast</w:t>
       </w:r>
     </w:p>
@@ -5068,6 +5034,7 @@
           <w:sz w:val="20"/>
           <w:szCs w:val="20"/>
         </w:rPr>
+        <w:lastRenderedPageBreak/>
         <w:t>izbornomu natjecanju</w:t>
       </w:r>
     </w:p>
@@ -5099,6 +5066,7 @@
           <w:sz w:val="20"/>
           <w:szCs w:val="20"/>
         </w:rPr>
+        <w:lastRenderedPageBreak/>
         <w:t>formiranju vladajuće koalicije</w:t>
       </w:r>
     </w:p>
@@ -5163,6 +5131,7 @@
           <w:sz w:val="20"/>
           <w:szCs w:val="20"/>
         </w:rPr>
+        <w:lastRenderedPageBreak/>
         <w:t>Kako se naziva akt koji je potpisao veći broj građana koji time zahtijevaju promjene zakona o radu?</w:t>
       </w:r>
     </w:p>
@@ -6943,6 +6912,7 @@
           <w:sz w:val="20"/>
           <w:szCs w:val="20"/>
         </w:rPr>
+        <w:lastRenderedPageBreak/>
         <w:t>Kako se naziva vrsta političkoga govora s izrazito dugim rečenicama kojima se slušatelje udaljava od osnovne teme?</w:t>
       </w:r>
     </w:p>
@@ -8798,15 +8768,7 @@
           <w:sz w:val="20"/>
           <w:szCs w:val="20"/>
         </w:rPr>
-        <w:t>______________________________________________</w:t>
-      </w:r>
-      <w:r>
-        <w:rPr>
-          <w:rFonts w:asciiTheme="majorHAnsi" w:hAnsiTheme="majorHAnsi" w:cstheme="majorHAnsi"/>
-          <w:sz w:val="20"/>
-          <w:szCs w:val="20"/>
-        </w:rPr>
-        <w:t>________________</w:t>
+        <w:t>______________________________________________________________</w:t>
       </w:r>
     </w:p>
     <w:p>
@@ -8855,15 +8817,7 @@
           <w:sz w:val="20"/>
           <w:szCs w:val="20"/>
         </w:rPr>
-        <w:t>______________________________________________</w:t>
-      </w:r>
-      <w:r>
-        <w:rPr>
-          <w:rFonts w:asciiTheme="majorHAnsi" w:hAnsiTheme="majorHAnsi" w:cstheme="majorHAnsi"/>
-          <w:sz w:val="20"/>
-          <w:szCs w:val="20"/>
-        </w:rPr>
-        <w:t>_________</w:t>
+        <w:t>_______________________________________________________</w:t>
       </w:r>
     </w:p>
     <w:p>
@@ -9114,6 +9068,7 @@
           <w:sz w:val="20"/>
           <w:szCs w:val="20"/>
         </w:rPr>
+        <w:lastRenderedPageBreak/>
         <w:t>postupak donošenja zakona</w:t>
       </w:r>
     </w:p>
@@ -9145,6 +9100,7 @@
           <w:sz w:val="20"/>
           <w:szCs w:val="20"/>
         </w:rPr>
+        <w:lastRenderedPageBreak/>
         <w:t>proceduru predlaganja zakona</w:t>
       </w:r>
     </w:p>
@@ -9176,6 +9132,7 @@
           <w:sz w:val="20"/>
           <w:szCs w:val="20"/>
         </w:rPr>
+        <w:lastRenderedPageBreak/>
         <w:t>postupanje u skladu sa zakonom</w:t>
       </w:r>
     </w:p>
@@ -9242,6 +9199,7 @@
           <w:sz w:val="20"/>
           <w:szCs w:val="20"/>
         </w:rPr>
+        <w:lastRenderedPageBreak/>
         <w:t>Koji se tip vlasti poziva na načelo „oduvijek je tako bilo”?</w:t>
       </w:r>
     </w:p>
@@ -9465,6 +9423,7 @@
           <w:sz w:val="20"/>
           <w:szCs w:val="20"/>
         </w:rPr>
+        <w:lastRenderedPageBreak/>
         <w:t xml:space="preserve">Znanost o politici naziva se ________________________ </w:t>
       </w:r>
     </w:p>
@@ -11016,6 +10975,7 @@
           <w:sz w:val="20"/>
           <w:szCs w:val="20"/>
         </w:rPr>
+        <w:lastRenderedPageBreak/>
         <w:t>emotivni govor</w:t>
       </w:r>
     </w:p>
@@ -11077,6 +11037,7 @@
           <w:sz w:val="20"/>
           <w:szCs w:val="20"/>
         </w:rPr>
+        <w:lastRenderedPageBreak/>
         <w:t>iterativni govor</w:t>
       </w:r>
     </w:p>
@@ -11140,6 +11101,7 @@
           <w:sz w:val="20"/>
           <w:szCs w:val="20"/>
         </w:rPr>
+        <w:lastRenderedPageBreak/>
         <w:t xml:space="preserve">Politički govor može biti: emotivan, ekpresivan, iterativan, ____________________________ </w:t>
       </w:r>
     </w:p>
@@ -11310,8 +11272,6 @@
         </w:rPr>
         <w:br w:type="page"/>
       </w:r>
-      <w:bookmarkStart w:id="0" w:name="_GoBack"/>
-      <w:bookmarkEnd w:id="0"/>
     </w:p>
     <w:p>
       <w:pPr>
@@ -11334,6 +11294,7 @@
           <w:szCs w:val="18"/>
           <w:lang w:val="en-US"/>
         </w:rPr>
+        <w:lastRenderedPageBreak/>
         <w:t>TOČNI ODGOVORI</w:t>
       </w:r>
     </w:p>
@@ -12688,6 +12649,8 @@
         </w:rPr>
         <w:t>N</w:t>
       </w:r>
+      <w:bookmarkStart w:id="0" w:name="_GoBack"/>
+      <w:bookmarkEnd w:id="0"/>
     </w:p>
     <w:p>
       <w:pPr>
@@ -12972,7 +12935,16 @@
           <w:szCs w:val="18"/>
           <w:lang w:val="en-US"/>
         </w:rPr>
-        <w:t>legalnost/zakonit ost</w:t>
+        <w:t>legalnost/zakonit</w:t>
+      </w:r>
+      <w:r>
+        <w:rPr>
+          <w:rFonts w:ascii="Calibri" w:eastAsia="Calibri" w:hAnsi="Calibri" w:cs="Calibri"/>
+          <w:sz w:val="18"/>
+          <w:szCs w:val="18"/>
+          <w:lang w:val="en-US"/>
+        </w:rPr>
+        <w:t>ost</w:t>
       </w:r>
     </w:p>
     <w:p>
@@ -13284,7 +13256,43 @@
           <w:szCs w:val="18"/>
           <w:lang w:val="en-US"/>
         </w:rPr>
-        <w:t>legalitet legalnost zakonitost/ ustavnost</w:t>
+        <w:t>legalitet</w:t>
+      </w:r>
+      <w:r>
+        <w:rPr>
+          <w:rFonts w:ascii="Calibri" w:eastAsia="Calibri" w:hAnsi="Calibri" w:cs="Calibri"/>
+          <w:sz w:val="18"/>
+          <w:szCs w:val="18"/>
+          <w:lang w:val="en-US"/>
+        </w:rPr>
+        <w:t xml:space="preserve"> /</w:t>
+      </w:r>
+      <w:r>
+        <w:rPr>
+          <w:rFonts w:ascii="Calibri" w:eastAsia="Calibri" w:hAnsi="Calibri" w:cs="Calibri"/>
+          <w:sz w:val="18"/>
+          <w:szCs w:val="18"/>
+          <w:lang w:val="en-US"/>
+        </w:rPr>
+        <w:t xml:space="preserve"> legalnost </w:t>
+      </w:r>
+      <w:r>
+        <w:rPr>
+          <w:rFonts w:ascii="Calibri" w:eastAsia="Calibri" w:hAnsi="Calibri" w:cs="Calibri"/>
+          <w:sz w:val="18"/>
+          <w:szCs w:val="18"/>
+          <w:lang w:val="en-US"/>
+        </w:rPr>
+        <w:t xml:space="preserve">/ </w:t>
+      </w:r>
+      <w:r>
+        <w:rPr>
+          <w:rFonts w:ascii="Calibri" w:eastAsia="Calibri" w:hAnsi="Calibri" w:cs="Calibri"/>
+          <w:sz w:val="18"/>
+          <w:szCs w:val="18"/>
+          <w:lang w:val="en-US"/>
+        </w:rPr>
+        <w:t>zakonitost/ ustavnost</w:t>
       </w:r>
     </w:p>
     <w:p>
@@ -13362,7 +13370,6 @@
           <w:szCs w:val="18"/>
           <w:lang w:val="en-US"/>
         </w:rPr>
-        <w:lastRenderedPageBreak/>
         <w:t>legalna</w:t>
       </w:r>
     </w:p>
@@ -13389,6 +13396,7 @@
           <w:szCs w:val="18"/>
           <w:lang w:val="en-US"/>
         </w:rPr>
+        <w:lastRenderedPageBreak/>
         <w:t>moć</w:t>
       </w:r>
     </w:p>
@@ -13519,7 +13527,7 @@
           <w:szCs w:val="18"/>
           <w:lang w:val="en-US"/>
         </w:rPr>
-        <w:t>legalna</w:t>
+        <w:t>c</w:t>
       </w:r>
     </w:p>
     <w:p>
@@ -13545,7 +13553,7 @@
           <w:szCs w:val="18"/>
           <w:lang w:val="en-US"/>
         </w:rPr>
-        <w:t>moć</w:t>
+        <w:t>legalna</w:t>
       </w:r>
     </w:p>
     <w:p>
@@ -13571,7 +13579,7 @@
           <w:szCs w:val="18"/>
           <w:lang w:val="en-US"/>
         </w:rPr>
-        <w:t>na (unaprijed) određenim normama ponašanja ili zakonskim procedurama</w:t>
+        <w:t>politologija</w:t>
       </w:r>
     </w:p>
     <w:p>
@@ -13597,7 +13605,7 @@
           <w:szCs w:val="18"/>
           <w:lang w:val="en-US"/>
         </w:rPr>
-        <w:t>autocenzurom, manipulacijom informacijama, lažima, pogrešnom ili zlonamjernom interpretacijom činjenica</w:t>
+        <w:t>ekstenzivan / koherentan / iterativan / ekskluzivan / totalitaran / demokratski / emotivan</w:t>
       </w:r>
     </w:p>
     <w:p>
@@ -13857,7 +13865,7 @@
           <w:szCs w:val="18"/>
           <w:lang w:val="en-US"/>
         </w:rPr>
-        <w:t>EKSTENZIVAN</w:t>
+        <w:t>ekstenzivan</w:t>
       </w:r>
     </w:p>
     <w:p>
@@ -13883,7 +13891,7 @@
           <w:szCs w:val="18"/>
           <w:lang w:val="en-US"/>
         </w:rPr>
-        <w:t>RACIONALNA</w:t>
+        <w:t>racionalna</w:t>
       </w:r>
     </w:p>
     <w:p>
@@ -13909,7 +13917,7 @@
           <w:szCs w:val="18"/>
           <w:lang w:val="en-US"/>
         </w:rPr>
-        <w:t>NAPIS POLITIČKOG SADRŽAJA, POLITIČKI GOVOR, FIZIČKA AKCIJA, PROSVJED; POLITIČKO DJELOVANJE U MEĐUNARODNOJ ZAJEDNICI JE VOĐENJE PREGOVORA O PRISTUPANJU U EU (NA PRIMJER).</w:t>
+        <w:t>napis političkog sadržaja, politički govor, fizička akcija, prosvjed; političko djelovanje u međunarodnoj zajednici je vođenje pregovora o pristupanju u eu (na primjer).</w:t>
       </w:r>
     </w:p>
     <w:p>
@@ -13935,7 +13943,43 @@
           <w:szCs w:val="18"/>
           <w:lang w:val="en-US"/>
         </w:rPr>
-        <w:t>OSOBNA, POLITIČKA,GOSPODARSKA,SOCIJALNA I KULTURNA</w:t>
+        <w:t>osobna, politička,</w:t>
+      </w:r>
+      <w:r>
+        <w:rPr>
+          <w:rFonts w:ascii="Calibri" w:eastAsia="Calibri" w:hAnsi="Calibri" w:cs="Calibri"/>
+          <w:sz w:val="18"/>
+          <w:szCs w:val="18"/>
+          <w:lang w:val="en-US"/>
+        </w:rPr>
+        <w:t xml:space="preserve"> </w:t>
+      </w:r>
+      <w:r>
+        <w:rPr>
+          <w:rFonts w:ascii="Calibri" w:eastAsia="Calibri" w:hAnsi="Calibri" w:cs="Calibri"/>
+          <w:sz w:val="18"/>
+          <w:szCs w:val="18"/>
+          <w:lang w:val="en-US"/>
+        </w:rPr>
+        <w:t>gospodarska,</w:t>
+      </w:r>
+      <w:r>
+        <w:rPr>
+          <w:rFonts w:ascii="Calibri" w:eastAsia="Calibri" w:hAnsi="Calibri" w:cs="Calibri"/>
+          <w:sz w:val="18"/>
+          <w:szCs w:val="18"/>
+          <w:lang w:val="en-US"/>
+        </w:rPr>
+        <w:t xml:space="preserve"> </w:t>
+      </w:r>
+      <w:r>
+        <w:rPr>
+          <w:rFonts w:ascii="Calibri" w:eastAsia="Calibri" w:hAnsi="Calibri" w:cs="Calibri"/>
+          <w:sz w:val="18"/>
+          <w:szCs w:val="18"/>
+          <w:lang w:val="en-US"/>
+        </w:rPr>
+        <w:t>socijalna i kulturna</w:t>
       </w:r>
     </w:p>
     <w:p>
@@ -15262,7 +15306,7 @@
 </file>
 
 <file path=customXml/itemProps1.xml><?xml version="1.0" encoding="utf-8"?>
-<ds:datastoreItem xmlns:ds="http://schemas.openxmlformats.org/officeDocument/2006/customXml" ds:itemID="{3AC2829A-1C27-417E-95D0-C770231B2107}">
+<ds:datastoreItem xmlns:ds="http://schemas.openxmlformats.org/officeDocument/2006/customXml" ds:itemID="{1EBE37EB-E48D-433E-9744-EDAF537FDEC0}">
   <ds:schemaRefs>
     <ds:schemaRef ds:uri="http://schemas.openxmlformats.org/officeDocument/2006/bibliography"/>
   </ds:schemaRefs>
